--- a/Projet final.docx
+++ b/Projet final.docx
@@ -1,6 +1,6 @@
 
 <file path=word/document.xml><?xml version="1.0" encoding="utf-8"?>
-<w:document xmlns:wpc="http://schemas.microsoft.com/office/word/2010/wordprocessingCanvas" xmlns:cx="http://schemas.microsoft.com/office/drawing/2014/chartex" xmlns:cx1="http://schemas.microsoft.com/office/drawing/2015/9/8/chartex" xmlns:cx2="http://schemas.microsoft.com/office/drawing/2015/10/21/chartex" xmlns:cx3="http://schemas.microsoft.com/office/drawing/2016/5/9/chartex" xmlns:cx4="http://schemas.microsoft.com/office/drawing/2016/5/10/chartex" xmlns:cx5="http://schemas.microsoft.com/office/drawing/2016/5/11/chartex" xmlns:cx6="http://schemas.microsoft.com/office/drawing/2016/5/12/chartex" xmlns:cx7="http://schemas.microsoft.com/office/drawing/2016/5/13/chartex" xmlns:cx8="http://schemas.microsoft.com/office/drawing/2016/5/14/chartex" xmlns:mc="http://schemas.openxmlformats.org/markup-compatibility/2006" xmlns:aink="http://schemas.microsoft.com/office/drawing/2016/ink" xmlns:am3d="http://schemas.microsoft.com/office/drawing/2017/model3d" xmlns:o="urn:schemas-microsoft-com:office:office" xmlns:r="http://schemas.openxmlformats.org/officeDocument/2006/relationships" xmlns:m="http://schemas.openxmlformats.org/officeDocument/2006/math" xmlns:v="urn:schemas-microsoft-com:vml" xmlns:wp14="http://schemas.microsoft.com/office/word/2010/wordprocessingDrawing" xmlns:wp="http://schemas.openxmlformats.org/drawingml/2006/wordprocessingDrawing" xmlns:w10="urn:schemas-microsoft-com:office:word" xmlns:w="http://schemas.openxmlformats.org/wordprocessingml/2006/main" xmlns:w14="http://schemas.microsoft.com/office/word/2010/wordml" xmlns:w15="http://schemas.microsoft.com/office/word/2012/wordml" xmlns:w16cex="http://schemas.microsoft.com/office/word/2018/wordml/cex" xmlns:w16cid="http://schemas.microsoft.com/office/word/2016/wordml/cid" xmlns:w16="http://schemas.microsoft.com/office/word/2018/wordml" xmlns:w16sdtdh="http://schemas.microsoft.com/office/word/2020/wordml/sdtdatahash" xmlns:w16se="http://schemas.microsoft.com/office/word/2015/wordml/symex" xmlns:wpg="http://schemas.microsoft.com/office/word/2010/wordprocessingGroup" xmlns:wpi="http://schemas.microsoft.com/office/word/2010/wordprocessingInk" xmlns:wne="http://schemas.microsoft.com/office/word/2006/wordml" xmlns:wps="http://schemas.microsoft.com/office/word/2010/wordprocessingShape" mc:Ignorable="w14 w15 w16se w16cid w16 w16cex w16sdtdh wp14">
+<w:document xmlns:wpc="http://schemas.microsoft.com/office/word/2010/wordprocessingCanvas" xmlns:cx="http://schemas.microsoft.com/office/drawing/2014/chartex" xmlns:cx1="http://schemas.microsoft.com/office/drawing/2015/9/8/chartex" xmlns:cx2="http://schemas.microsoft.com/office/drawing/2015/10/21/chartex" xmlns:cx3="http://schemas.microsoft.com/office/drawing/2016/5/9/chartex" xmlns:cx4="http://schemas.microsoft.com/office/drawing/2016/5/10/chartex" xmlns:cx5="http://schemas.microsoft.com/office/drawing/2016/5/11/chartex" xmlns:cx6="http://schemas.microsoft.com/office/drawing/2016/5/12/chartex" xmlns:cx7="http://schemas.microsoft.com/office/drawing/2016/5/13/chartex" xmlns:cx8="http://schemas.microsoft.com/office/drawing/2016/5/14/chartex" xmlns:mc="http://schemas.openxmlformats.org/markup-compatibility/2006" xmlns:aink="http://schemas.microsoft.com/office/drawing/2016/ink" xmlns:am3d="http://schemas.microsoft.com/office/drawing/2017/model3d" xmlns:o="urn:schemas-microsoft-com:office:office" xmlns:oel="http://schemas.microsoft.com/office/2019/extlst" xmlns:r="http://schemas.openxmlformats.org/officeDocument/2006/relationships" xmlns:m="http://schemas.openxmlformats.org/officeDocument/2006/math" xmlns:v="urn:schemas-microsoft-com:vml" xmlns:wp14="http://schemas.microsoft.com/office/word/2010/wordprocessingDrawing" xmlns:wp="http://schemas.openxmlformats.org/drawingml/2006/wordprocessingDrawing" xmlns:w10="urn:schemas-microsoft-com:office:word" xmlns:w="http://schemas.openxmlformats.org/wordprocessingml/2006/main" xmlns:w14="http://schemas.microsoft.com/office/word/2010/wordml" xmlns:w15="http://schemas.microsoft.com/office/word/2012/wordml" xmlns:w16cex="http://schemas.microsoft.com/office/word/2018/wordml/cex" xmlns:w16cid="http://schemas.microsoft.com/office/word/2016/wordml/cid" xmlns:w16="http://schemas.microsoft.com/office/word/2018/wordml" xmlns:w16sdtdh="http://schemas.microsoft.com/office/word/2020/wordml/sdtdatahash" xmlns:w16se="http://schemas.microsoft.com/office/word/2015/wordml/symex" xmlns:wpg="http://schemas.microsoft.com/office/word/2010/wordprocessingGroup" xmlns:wpi="http://schemas.microsoft.com/office/word/2010/wordprocessingInk" xmlns:wne="http://schemas.microsoft.com/office/word/2006/wordml" xmlns:wps="http://schemas.microsoft.com/office/word/2010/wordprocessingShape" mc:Ignorable="w14 w15 w16se w16cid w16 w16cex w16sdtdh wp14">
   <w:body>
     <w:p>
       <w:pPr>
@@ -238,11 +238,13 @@
       <w:pPr>
         <w:pStyle w:val="Titre1"/>
         <w:rPr>
-          <w:lang w:val="fr-CA"/>
-        </w:rPr>
-      </w:pPr>
-      <w:r>
-        <w:rPr>
+          <w:highlight w:val="yellow"/>
+          <w:lang w:val="fr-CA"/>
+        </w:rPr>
+      </w:pPr>
+      <w:r>
+        <w:rPr>
+          <w:highlight w:val="yellow"/>
           <w:lang w:val="fr-CA"/>
         </w:rPr>
         <w:lastRenderedPageBreak/>
@@ -252,23 +254,27 @@
     <w:p>
       <w:pPr>
         <w:rPr>
-          <w:lang w:val="fr-CA"/>
-        </w:rPr>
-      </w:pPr>
-      <w:r>
-        <w:rPr>
+          <w:highlight w:val="yellow"/>
+          <w:lang w:val="fr-CA"/>
+        </w:rPr>
+      </w:pPr>
+      <w:r>
+        <w:rPr>
+          <w:highlight w:val="yellow"/>
           <w:lang w:val="fr-CA"/>
         </w:rPr>
         <w:t xml:space="preserve">Le but est de créer une expérience </w:t>
       </w:r>
       <w:r>
         <w:rPr>
+          <w:highlight w:val="yellow"/>
           <w:lang w:val="fr-CA"/>
         </w:rPr>
         <w:t>(jeu ou simulation)</w:t>
       </w:r>
       <w:r>
         <w:rPr>
+          <w:highlight w:val="yellow"/>
           <w:lang w:val="fr-CA"/>
         </w:rPr>
         <w:t xml:space="preserve"> complète à votre goût en intégrant les notions apprises dans le cours.</w:t>
@@ -277,11 +283,13 @@
     <w:p>
       <w:pPr>
         <w:rPr>
-          <w:lang w:val="fr-CA"/>
-        </w:rPr>
-      </w:pPr>
-      <w:r>
-        <w:rPr>
+          <w:highlight w:val="yellow"/>
+          <w:lang w:val="fr-CA"/>
+        </w:rPr>
+      </w:pPr>
+      <w:r>
+        <w:rPr>
+          <w:highlight w:val="yellow"/>
           <w:lang w:val="fr-CA"/>
         </w:rPr>
         <w:t>Une thématique devra être intégrée et sera générée à l’aide d’un générateur. La thématique sera affichée sur le site web pour référence. La thématique doit être intégrée dans votre jeu, mais elle peut l’être légèrement au besoin si vous aviez une idée de jeu très précise. Venez m’en parler si ça vous inquiète.</w:t>
@@ -291,11 +299,13 @@
       <w:pPr>
         <w:pStyle w:val="Titre1"/>
         <w:rPr>
-          <w:lang w:val="fr-CA"/>
-        </w:rPr>
-      </w:pPr>
-      <w:r>
-        <w:rPr>
+          <w:highlight w:val="yellow"/>
+          <w:lang w:val="fr-CA"/>
+        </w:rPr>
+      </w:pPr>
+      <w:r>
+        <w:rPr>
+          <w:highlight w:val="yellow"/>
           <w:lang w:val="fr-CA"/>
         </w:rPr>
         <w:t>Modalités</w:t>
@@ -304,53 +314,62 @@
     <w:p>
       <w:pPr>
         <w:rPr>
-          <w:lang w:val="fr-CA"/>
-        </w:rPr>
-      </w:pPr>
-      <w:r>
-        <w:rPr>
+          <w:highlight w:val="yellow"/>
+          <w:lang w:val="fr-CA"/>
+        </w:rPr>
+      </w:pPr>
+      <w:r>
+        <w:rPr>
+          <w:highlight w:val="yellow"/>
           <w:lang w:val="fr-CA"/>
         </w:rPr>
         <w:t>Le projet est individuel</w:t>
       </w:r>
       <w:r>
         <w:rPr>
+          <w:highlight w:val="yellow"/>
           <w:lang w:val="fr-CA"/>
         </w:rPr>
         <w:t xml:space="preserve"> OU en équipe de deux</w:t>
       </w:r>
       <w:r>
         <w:rPr>
+          <w:highlight w:val="yellow"/>
           <w:lang w:val="fr-CA"/>
         </w:rPr>
         <w:t>.</w:t>
       </w:r>
       <w:r>
         <w:rPr>
+          <w:highlight w:val="yellow"/>
           <w:lang w:val="fr-CA"/>
         </w:rPr>
         <w:t xml:space="preserve"> </w:t>
       </w:r>
       <w:r>
         <w:rPr>
+          <w:highlight w:val="yellow"/>
           <w:lang w:val="fr-CA"/>
         </w:rPr>
         <w:t xml:space="preserve">La remise </w:t>
       </w:r>
       <w:r>
         <w:rPr>
+          <w:highlight w:val="yellow"/>
           <w:lang w:val="fr-CA"/>
         </w:rPr>
         <w:t>est au plus tard l</w:t>
       </w:r>
       <w:r>
         <w:rPr>
+          <w:highlight w:val="yellow"/>
           <w:lang w:val="fr-CA"/>
         </w:rPr>
         <w:t>e</w:t>
       </w:r>
       <w:r>
         <w:rPr>
+          <w:highlight w:val="yellow"/>
           <w:lang w:val="fr-CA"/>
         </w:rPr>
         <w:t xml:space="preserve"> </w:t>
@@ -361,6 +380,7 @@
           <w:bCs/>
           <w:color w:val="92D050"/>
           <w:sz w:val="28"/>
+          <w:highlight w:val="yellow"/>
           <w:lang w:val="fr-CA"/>
         </w:rPr>
         <w:t>1</w:t>
@@ -371,6 +391,7 @@
           <w:bCs/>
           <w:color w:val="92D050"/>
           <w:sz w:val="28"/>
+          <w:highlight w:val="yellow"/>
           <w:lang w:val="fr-CA"/>
         </w:rPr>
         <w:t>6</w:t>
@@ -381,31 +402,29 @@
           <w:bCs/>
           <w:color w:val="92D050"/>
           <w:sz w:val="28"/>
+          <w:highlight w:val="yellow"/>
           <w:lang w:val="fr-CA"/>
         </w:rPr>
         <w:t xml:space="preserve"> décembre avant 23:59</w:t>
       </w:r>
       <w:r>
         <w:rPr>
-          <w:lang w:val="fr-CA"/>
-        </w:rPr>
-        <w:t>.</w:t>
-      </w:r>
-      <w:r>
-        <w:rPr>
-          <w:lang w:val="fr-CA"/>
-        </w:rPr>
-        <w:t xml:space="preserve"> </w:t>
-      </w:r>
-    </w:p>
-    <w:p>
-      <w:pPr>
-        <w:rPr>
-          <w:lang w:val="fr-CA"/>
-        </w:rPr>
-      </w:pPr>
-      <w:r>
-        <w:rPr>
+          <w:highlight w:val="yellow"/>
+          <w:lang w:val="fr-CA"/>
+        </w:rPr>
+        <w:t xml:space="preserve">. </w:t>
+      </w:r>
+    </w:p>
+    <w:p>
+      <w:pPr>
+        <w:rPr>
+          <w:highlight w:val="yellow"/>
+          <w:lang w:val="fr-CA"/>
+        </w:rPr>
+      </w:pPr>
+      <w:r>
+        <w:rPr>
+          <w:highlight w:val="yellow"/>
           <w:lang w:val="fr-CA"/>
         </w:rPr>
         <w:t>Vous devrez remette sur Léa :</w:t>
@@ -419,37 +438,38 @@
           <w:numId w:val="16"/>
         </w:numPr>
         <w:rPr>
-          <w:lang w:val="fr-CA"/>
-        </w:rPr>
-      </w:pPr>
-      <w:r>
-        <w:rPr>
-          <w:lang w:val="fr-CA"/>
-        </w:rPr>
-        <w:t>V</w:t>
-      </w:r>
-      <w:r>
-        <w:rPr>
-          <w:lang w:val="fr-CA"/>
-        </w:rPr>
-        <w:t>ersion publiée</w:t>
-      </w:r>
-      <w:r>
-        <w:rPr>
+          <w:highlight w:val="yellow"/>
+          <w:lang w:val="fr-CA"/>
+        </w:rPr>
+      </w:pPr>
+      <w:r>
+        <w:rPr>
+          <w:highlight w:val="yellow"/>
+          <w:lang w:val="fr-CA"/>
+        </w:rPr>
+        <w:t>Version publiée</w:t>
+      </w:r>
+      <w:r>
+        <w:rPr>
+          <w:highlight w:val="yellow"/>
           <w:lang w:val="fr-CA"/>
         </w:rPr>
         <w:t xml:space="preserve"> (</w:t>
       </w:r>
+      <w:proofErr w:type="spellStart"/>
       <w:r>
         <w:rPr>
           <w:i/>
           <w:iCs/>
+          <w:highlight w:val="yellow"/>
           <w:lang w:val="fr-CA"/>
         </w:rPr>
         <w:t>build</w:t>
       </w:r>
-      <w:r>
-        <w:rPr>
+      <w:proofErr w:type="spellEnd"/>
+      <w:r>
+        <w:rPr>
+          <w:highlight w:val="yellow"/>
           <w:lang w:val="fr-CA"/>
         </w:rPr>
         <w:t xml:space="preserve">) </w:t>
@@ -463,31 +483,45 @@
           <w:numId w:val="16"/>
         </w:numPr>
         <w:rPr>
-          <w:lang w:val="fr-CA"/>
-        </w:rPr>
-      </w:pPr>
-      <w:r>
-        <w:rPr>
-          <w:lang w:val="fr-CA"/>
-        </w:rPr>
-        <w:t>P</w:t>
-      </w:r>
-      <w:r>
-        <w:rPr>
-          <w:lang w:val="fr-CA"/>
-        </w:rPr>
-        <w:t>rojet Unity en entier</w:t>
+          <w:highlight w:val="yellow"/>
+          <w:lang w:val="fr-CA"/>
+        </w:rPr>
+      </w:pPr>
+      <w:r>
+        <w:rPr>
+          <w:highlight w:val="yellow"/>
+          <w:lang w:val="fr-CA"/>
+        </w:rPr>
+        <w:t xml:space="preserve">Projet </w:t>
+      </w:r>
+      <w:proofErr w:type="spellStart"/>
+      <w:r>
+        <w:rPr>
+          <w:highlight w:val="yellow"/>
+          <w:lang w:val="fr-CA"/>
+        </w:rPr>
+        <w:t>Unity</w:t>
+      </w:r>
+      <w:proofErr w:type="spellEnd"/>
+      <w:r>
+        <w:rPr>
+          <w:highlight w:val="yellow"/>
+          <w:lang w:val="fr-CA"/>
+        </w:rPr>
+        <w:t xml:space="preserve"> en entier</w:t>
       </w:r>
     </w:p>
     <w:p>
       <w:pPr>
         <w:pStyle w:val="Titre1"/>
         <w:rPr>
-          <w:lang w:val="fr-CA"/>
-        </w:rPr>
-      </w:pPr>
-      <w:r>
-        <w:rPr>
+          <w:highlight w:val="yellow"/>
+          <w:lang w:val="fr-CA"/>
+        </w:rPr>
+      </w:pPr>
+      <w:r>
+        <w:rPr>
+          <w:highlight w:val="yellow"/>
           <w:lang w:val="fr-CA"/>
         </w:rPr>
         <w:t>Limite</w:t>
@@ -497,11 +531,13 @@
       <w:pPr>
         <w:pStyle w:val="Titre3"/>
         <w:rPr>
-          <w:lang w:val="fr-CA"/>
-        </w:rPr>
-      </w:pPr>
-      <w:r>
-        <w:rPr>
+          <w:highlight w:val="yellow"/>
+          <w:lang w:val="fr-CA"/>
+        </w:rPr>
+      </w:pPr>
+      <w:r>
+        <w:rPr>
+          <w:highlight w:val="yellow"/>
           <w:lang w:val="fr-CA"/>
         </w:rPr>
         <w:t>Thématique</w:t>
@@ -515,90 +551,105 @@
       </w:pPr>
       <w:r>
         <w:rPr>
+          <w:highlight w:val="yellow"/>
           <w:lang w:val="fr-CA"/>
         </w:rPr>
         <w:t xml:space="preserve">La </w:t>
       </w:r>
       <w:r>
         <w:rPr>
+          <w:highlight w:val="yellow"/>
           <w:lang w:val="fr-CA"/>
         </w:rPr>
         <w:t>vulgarit</w:t>
       </w:r>
       <w:r>
         <w:rPr>
+          <w:highlight w:val="yellow"/>
           <w:lang w:val="fr-CA"/>
         </w:rPr>
         <w:t>é</w:t>
       </w:r>
       <w:r>
         <w:rPr>
+          <w:highlight w:val="yellow"/>
           <w:lang w:val="fr-CA"/>
         </w:rPr>
         <w:t>,</w:t>
       </w:r>
       <w:r>
         <w:rPr>
+          <w:highlight w:val="yellow"/>
           <w:lang w:val="fr-CA"/>
         </w:rPr>
         <w:t xml:space="preserve"> </w:t>
       </w:r>
       <w:r>
         <w:rPr>
+          <w:highlight w:val="yellow"/>
           <w:lang w:val="fr-CA"/>
         </w:rPr>
         <w:t>la violence extrême ou autres thèmes jugés inapproprié</w:t>
       </w:r>
       <w:r>
         <w:rPr>
+          <w:highlight w:val="yellow"/>
           <w:lang w:val="fr-CA"/>
         </w:rPr>
         <w:t xml:space="preserve"> sont à proscrire</w:t>
       </w:r>
       <w:r>
         <w:rPr>
+          <w:highlight w:val="yellow"/>
           <w:lang w:val="fr-CA"/>
         </w:rPr>
         <w:t>.</w:t>
       </w:r>
       <w:r>
         <w:rPr>
+          <w:highlight w:val="yellow"/>
           <w:lang w:val="fr-CA"/>
         </w:rPr>
         <w:t xml:space="preserve"> Ne craignez tout de même pas de faire des jeux lugubres/effrayants</w:t>
       </w:r>
       <w:r>
         <w:rPr>
+          <w:highlight w:val="yellow"/>
           <w:lang w:val="fr-CA"/>
         </w:rPr>
         <w:t>/politiques</w:t>
       </w:r>
       <w:r>
         <w:rPr>
+          <w:highlight w:val="yellow"/>
           <w:lang w:val="fr-CA"/>
         </w:rPr>
         <w:t>. Venez m</w:t>
       </w:r>
       <w:r>
         <w:rPr>
+          <w:highlight w:val="yellow"/>
           <w:lang w:val="fr-CA"/>
         </w:rPr>
         <w:t>’</w:t>
       </w:r>
       <w:r>
         <w:rPr>
+          <w:highlight w:val="yellow"/>
           <w:lang w:val="fr-CA"/>
         </w:rPr>
         <w:t>en</w:t>
       </w:r>
       <w:r>
         <w:rPr>
+          <w:highlight w:val="yellow"/>
           <w:lang w:val="fr-CA"/>
         </w:rPr>
         <w:t xml:space="preserve"> parler</w:t>
       </w:r>
       <w:r>
         <w:rPr>
+          <w:highlight w:val="yellow"/>
           <w:lang w:val="fr-CA"/>
         </w:rPr>
         <w:t xml:space="preserve"> cas de doute.</w:t>
@@ -608,11 +659,13 @@
       <w:pPr>
         <w:pStyle w:val="Titre3"/>
         <w:rPr>
-          <w:lang w:val="fr-CA"/>
-        </w:rPr>
-      </w:pPr>
-      <w:r>
-        <w:rPr>
+          <w:highlight w:val="yellow"/>
+          <w:lang w:val="fr-CA"/>
+        </w:rPr>
+      </w:pPr>
+      <w:r>
+        <w:rPr>
+          <w:highlight w:val="yellow"/>
           <w:lang w:val="fr-CA"/>
         </w:rPr>
         <w:t>Ressources</w:t>
@@ -626,12 +679,14 @@
       </w:pPr>
       <w:r>
         <w:rPr>
+          <w:highlight w:val="yellow"/>
           <w:lang w:val="fr-CA"/>
         </w:rPr>
         <w:t xml:space="preserve">Vous pouvez réutiliser quelques ressources tels que images, animations, effets de particules, arrière-plan/script mais </w:t>
       </w:r>
       <w:r>
         <w:rPr>
+          <w:highlight w:val="yellow"/>
           <w:u w:val="single"/>
           <w:lang w:val="fr-CA"/>
         </w:rPr>
@@ -639,6 +694,7 @@
       </w:r>
       <w:r>
         <w:rPr>
+          <w:highlight w:val="yellow"/>
           <w:lang w:val="fr-CA"/>
         </w:rPr>
         <w:t>. Toute ressource non utilisée dans un jeu/démo d’un paquet peut être utilisé sans limite.</w:t>
@@ -652,54 +708,63 @@
       </w:pPr>
       <w:r>
         <w:rPr>
+          <w:highlight w:val="yellow"/>
           <w:lang w:val="fr-CA"/>
         </w:rPr>
         <w:t xml:space="preserve">Si </w:t>
       </w:r>
       <w:r>
         <w:rPr>
+          <w:highlight w:val="yellow"/>
           <w:lang w:val="fr-CA"/>
         </w:rPr>
         <w:t>vous ne respectez</w:t>
       </w:r>
       <w:r>
         <w:rPr>
+          <w:highlight w:val="yellow"/>
           <w:lang w:val="fr-CA"/>
         </w:rPr>
         <w:t xml:space="preserve"> pas </w:t>
       </w:r>
       <w:r>
         <w:rPr>
+          <w:highlight w:val="yellow"/>
           <w:lang w:val="fr-CA"/>
         </w:rPr>
         <w:t>ces</w:t>
       </w:r>
       <w:r>
         <w:rPr>
+          <w:highlight w:val="yellow"/>
           <w:lang w:val="fr-CA"/>
         </w:rPr>
         <w:t xml:space="preserve"> consigne</w:t>
       </w:r>
       <w:r>
         <w:rPr>
+          <w:highlight w:val="yellow"/>
           <w:lang w:val="fr-CA"/>
         </w:rPr>
         <w:t>s</w:t>
       </w:r>
       <w:r>
         <w:rPr>
+          <w:highlight w:val="yellow"/>
           <w:lang w:val="fr-CA"/>
         </w:rPr>
         <w:t xml:space="preserve">, </w:t>
       </w:r>
       <w:r>
         <w:rPr>
+          <w:highlight w:val="yellow"/>
           <w:lang w:val="fr-CA"/>
         </w:rPr>
         <w:t>vous obtiendrez</w:t>
       </w:r>
       <w:r>
         <w:rPr>
+          <w:highlight w:val="yellow"/>
           <w:lang w:val="fr-CA"/>
         </w:rPr>
         <w:t xml:space="preserve"> 0% pour les 2 parties.</w:t>
@@ -727,12 +792,14 @@
       </w:pPr>
       <w:r>
         <w:rPr>
+          <w:highlight w:val="yellow"/>
           <w:lang w:val="fr-CA"/>
         </w:rPr>
         <w:t xml:space="preserve">Voici le </w:t>
       </w:r>
       <w:r>
         <w:rPr>
+          <w:highlight w:val="yellow"/>
           <w:u w:val="single"/>
           <w:lang w:val="fr-CA"/>
         </w:rPr>
@@ -740,12 +807,14 @@
       </w:r>
       <w:r>
         <w:rPr>
+          <w:highlight w:val="yellow"/>
           <w:lang w:val="fr-CA"/>
         </w:rPr>
         <w:t xml:space="preserve"> que vous devez effectuer. Bien entendu, il n’y a aucun problème à </w:t>
       </w:r>
       <w:r>
         <w:rPr>
+          <w:highlight w:val="yellow"/>
           <w:lang w:val="fr-CA"/>
         </w:rPr>
         <w:t>en faire plus!</w:t>
@@ -773,11 +842,13 @@
           <w:numId w:val="16"/>
         </w:numPr>
         <w:rPr>
-          <w:lang w:val="fr-CA"/>
-        </w:rPr>
-      </w:pPr>
-      <w:r>
-        <w:rPr>
+          <w:highlight w:val="yellow"/>
+          <w:lang w:val="fr-CA"/>
+        </w:rPr>
+      </w:pPr>
+      <w:r>
+        <w:rPr>
+          <w:highlight w:val="yellow"/>
           <w:lang w:val="fr-CA"/>
         </w:rPr>
         <w:t>4 couches d’affichage toutes utilisées</w:t>
@@ -791,11 +862,13 @@
           <w:numId w:val="16"/>
         </w:numPr>
         <w:rPr>
-          <w:lang w:val="fr-CA"/>
-        </w:rPr>
-      </w:pPr>
-      <w:r>
-        <w:rPr>
+          <w:highlight w:val="yellow"/>
+          <w:lang w:val="fr-CA"/>
+        </w:rPr>
+      </w:pPr>
+      <w:r>
+        <w:rPr>
+          <w:highlight w:val="yellow"/>
           <w:lang w:val="fr-CA"/>
         </w:rPr>
         <w:t>4 masques tous utilisés</w:t>
@@ -809,23 +882,28 @@
           <w:numId w:val="16"/>
         </w:numPr>
         <w:rPr>
-          <w:lang w:val="fr-CA"/>
-        </w:rPr>
-      </w:pPr>
-      <w:r>
-        <w:rPr>
+          <w:highlight w:val="yellow"/>
+          <w:lang w:val="fr-CA"/>
+        </w:rPr>
+      </w:pPr>
+      <w:r>
+        <w:rPr>
+          <w:highlight w:val="yellow"/>
           <w:lang w:val="fr-CA"/>
         </w:rPr>
         <w:t xml:space="preserve">4 </w:t>
       </w:r>
+      <w:proofErr w:type="spellStart"/>
       <w:r>
         <w:rPr>
           <w:i/>
           <w:iCs/>
+          <w:highlight w:val="yellow"/>
           <w:lang w:val="fr-CA"/>
         </w:rPr>
         <w:t>prefabs</w:t>
       </w:r>
+      <w:proofErr w:type="spellEnd"/>
     </w:p>
     <w:p>
       <w:pPr>
@@ -835,11 +913,13 @@
           <w:numId w:val="16"/>
         </w:numPr>
         <w:rPr>
-          <w:lang w:val="fr-CA"/>
-        </w:rPr>
-      </w:pPr>
-      <w:r>
-        <w:rPr>
+          <w:highlight w:val="yellow"/>
+          <w:lang w:val="fr-CA"/>
+        </w:rPr>
+      </w:pPr>
+      <w:r>
+        <w:rPr>
+          <w:highlight w:val="yellow"/>
           <w:lang w:val="fr-CA"/>
         </w:rPr>
         <w:t>On doit pouvoir terminer le jeu en 2 minutes</w:t>
@@ -852,6 +932,7 @@
           <w:lang w:val="fr-CA"/>
         </w:rPr>
       </w:pPr>
+      <w:proofErr w:type="gramStart"/>
       <w:r>
         <w:rPr>
           <w:lang w:val="fr-CA"/>
@@ -864,6 +945,7 @@
         </w:rPr>
         <w:t>enu</w:t>
       </w:r>
+      <w:proofErr w:type="gramEnd"/>
     </w:p>
     <w:p>
       <w:pPr>
@@ -886,11 +968,13 @@
           <w:numId w:val="16"/>
         </w:numPr>
         <w:rPr>
-          <w:lang w:val="fr-CA"/>
-        </w:rPr>
-      </w:pPr>
-      <w:r>
-        <w:rPr>
+          <w:highlight w:val="yellow"/>
+          <w:lang w:val="fr-CA"/>
+        </w:rPr>
+      </w:pPr>
+      <w:r>
+        <w:rPr>
+          <w:highlight w:val="yellow"/>
           <w:lang w:val="fr-CA"/>
         </w:rPr>
         <w:t>Titre</w:t>
@@ -904,11 +988,13 @@
           <w:numId w:val="16"/>
         </w:numPr>
         <w:rPr>
-          <w:lang w:val="fr-CA"/>
-        </w:rPr>
-      </w:pPr>
-      <w:r>
-        <w:rPr>
+          <w:highlight w:val="yellow"/>
+          <w:lang w:val="fr-CA"/>
+        </w:rPr>
+      </w:pPr>
+      <w:r>
+        <w:rPr>
+          <w:highlight w:val="yellow"/>
           <w:lang w:val="fr-CA"/>
         </w:rPr>
         <w:t xml:space="preserve">Sous-titre </w:t>
@@ -922,17 +1008,20 @@
           <w:numId w:val="16"/>
         </w:numPr>
         <w:rPr>
-          <w:lang w:val="fr-CA"/>
-        </w:rPr>
-      </w:pPr>
-      <w:r>
-        <w:rPr>
+          <w:highlight w:val="yellow"/>
+          <w:lang w:val="fr-CA"/>
+        </w:rPr>
+      </w:pPr>
+      <w:r>
+        <w:rPr>
+          <w:highlight w:val="yellow"/>
           <w:lang w:val="fr-CA"/>
         </w:rPr>
         <w:t>S</w:t>
       </w:r>
       <w:r>
         <w:rPr>
+          <w:highlight w:val="yellow"/>
           <w:lang w:val="fr-CA"/>
         </w:rPr>
         <w:t>tyle différent du titre</w:t>
@@ -946,11 +1035,13 @@
           <w:numId w:val="16"/>
         </w:numPr>
         <w:rPr>
-          <w:lang w:val="fr-CA"/>
-        </w:rPr>
-      </w:pPr>
-      <w:r>
-        <w:rPr>
+          <w:highlight w:val="yellow"/>
+          <w:lang w:val="fr-CA"/>
+        </w:rPr>
+      </w:pPr>
+      <w:r>
+        <w:rPr>
+          <w:highlight w:val="yellow"/>
           <w:lang w:val="fr-CA"/>
         </w:rPr>
         <w:t>Bouton démarrer</w:t>
@@ -964,11 +1055,13 @@
           <w:numId w:val="16"/>
         </w:numPr>
         <w:rPr>
-          <w:lang w:val="fr-CA"/>
-        </w:rPr>
-      </w:pPr>
-      <w:r>
-        <w:rPr>
+          <w:highlight w:val="yellow"/>
+          <w:lang w:val="fr-CA"/>
+        </w:rPr>
+      </w:pPr>
+      <w:r>
+        <w:rPr>
+          <w:highlight w:val="yellow"/>
           <w:lang w:val="fr-CA"/>
         </w:rPr>
         <w:t>Doit avoir un fondu au noir avant de changer de scène</w:t>
@@ -982,11 +1075,13 @@
           <w:numId w:val="16"/>
         </w:numPr>
         <w:rPr>
-          <w:lang w:val="fr-CA"/>
-        </w:rPr>
-      </w:pPr>
-      <w:r>
-        <w:rPr>
+          <w:highlight w:val="yellow"/>
+          <w:lang w:val="fr-CA"/>
+        </w:rPr>
+      </w:pPr>
+      <w:r>
+        <w:rPr>
+          <w:highlight w:val="yellow"/>
           <w:lang w:val="fr-CA"/>
         </w:rPr>
         <w:t>On doit avoir un fondu lorsqu’on entre dans le jeu</w:t>
@@ -1000,11 +1095,13 @@
           <w:numId w:val="16"/>
         </w:numPr>
         <w:rPr>
-          <w:lang w:val="fr-CA"/>
-        </w:rPr>
-      </w:pPr>
-      <w:r>
-        <w:rPr>
+          <w:highlight w:val="yellow"/>
+          <w:lang w:val="fr-CA"/>
+        </w:rPr>
+      </w:pPr>
+      <w:r>
+        <w:rPr>
+          <w:highlight w:val="yellow"/>
           <w:lang w:val="fr-CA"/>
         </w:rPr>
         <w:lastRenderedPageBreak/>
@@ -1019,11 +1116,13 @@
           <w:numId w:val="16"/>
         </w:numPr>
         <w:rPr>
-          <w:lang w:val="fr-CA"/>
-        </w:rPr>
-      </w:pPr>
-      <w:r>
-        <w:rPr>
+          <w:highlight w:val="yellow"/>
+          <w:lang w:val="fr-CA"/>
+        </w:rPr>
+      </w:pPr>
+      <w:r>
+        <w:rPr>
+          <w:highlight w:val="yellow"/>
           <w:lang w:val="fr-CA"/>
         </w:rPr>
         <w:t>1 effet de particule (continu)</w:t>
@@ -1037,11 +1136,13 @@
           <w:numId w:val="16"/>
         </w:numPr>
         <w:rPr>
-          <w:lang w:val="fr-CA"/>
-        </w:rPr>
-      </w:pPr>
-      <w:r>
-        <w:rPr>
+          <w:highlight w:val="yellow"/>
+          <w:lang w:val="fr-CA"/>
+        </w:rPr>
+      </w:pPr>
+      <w:r>
+        <w:rPr>
+          <w:highlight w:val="yellow"/>
           <w:lang w:val="fr-CA"/>
         </w:rPr>
         <w:t>1 arrière-plan</w:t>
@@ -1055,11 +1156,13 @@
           <w:numId w:val="16"/>
         </w:numPr>
         <w:rPr>
-          <w:lang w:val="fr-CA"/>
-        </w:rPr>
-      </w:pPr>
-      <w:r>
-        <w:rPr>
+          <w:highlight w:val="yellow"/>
+          <w:lang w:val="fr-CA"/>
+        </w:rPr>
+      </w:pPr>
+      <w:r>
+        <w:rPr>
+          <w:highlight w:val="yellow"/>
           <w:lang w:val="fr-CA"/>
         </w:rPr>
         <w:t>2 images (animées ou non)</w:t>
@@ -1073,11 +1176,13 @@
           <w:numId w:val="16"/>
         </w:numPr>
         <w:rPr>
-          <w:lang w:val="fr-CA"/>
-        </w:rPr>
-      </w:pPr>
-      <w:r>
-        <w:rPr>
+          <w:highlight w:val="yellow"/>
+          <w:lang w:val="fr-CA"/>
+        </w:rPr>
+      </w:pPr>
+      <w:r>
+        <w:rPr>
+          <w:highlight w:val="yellow"/>
           <w:lang w:val="fr-CA"/>
         </w:rPr>
         <w:t>1 séquence animée avec une coroutine</w:t>
@@ -1091,11 +1196,13 @@
           <w:numId w:val="16"/>
         </w:numPr>
         <w:rPr>
-          <w:lang w:val="fr-CA"/>
-        </w:rPr>
-      </w:pPr>
-      <w:r>
-        <w:rPr>
+          <w:highlight w:val="yellow"/>
+          <w:lang w:val="fr-CA"/>
+        </w:rPr>
+      </w:pPr>
+      <w:r>
+        <w:rPr>
+          <w:highlight w:val="yellow"/>
           <w:lang w:val="fr-CA"/>
         </w:rPr>
         <w:t>Ex : joueur qui se fait courir après par un ennemi</w:t>
@@ -1109,11 +1216,13 @@
           <w:numId w:val="16"/>
         </w:numPr>
         <w:rPr>
-          <w:lang w:val="fr-CA"/>
-        </w:rPr>
-      </w:pPr>
-      <w:r>
-        <w:rPr>
+          <w:highlight w:val="yellow"/>
+          <w:lang w:val="fr-CA"/>
+        </w:rPr>
+      </w:pPr>
+      <w:r>
+        <w:rPr>
+          <w:highlight w:val="yellow"/>
           <w:lang w:val="fr-CA"/>
         </w:rPr>
         <w:t>Ex2 : Titre qui descend du haut de l’écran jusqu’à arrêter au milieu</w:t>
@@ -1126,17 +1235,19 @@
           <w:lang w:val="fr-CA"/>
         </w:rPr>
       </w:pPr>
-      <w:r>
-        <w:rPr>
-          <w:lang w:val="fr-CA"/>
-        </w:rPr>
-        <w:t xml:space="preserve">Scène </w:t>
-      </w:r>
-      <w:r>
-        <w:rPr>
-          <w:lang w:val="fr-CA"/>
-        </w:rPr>
-        <w:t>fin de jeu</w:t>
+      <w:proofErr w:type="gramStart"/>
+      <w:r>
+        <w:rPr>
+          <w:lang w:val="fr-CA"/>
+        </w:rPr>
+        <w:t>Scène fin</w:t>
+      </w:r>
+      <w:proofErr w:type="gramEnd"/>
+      <w:r>
+        <w:rPr>
+          <w:lang w:val="fr-CA"/>
+        </w:rPr>
+        <w:t xml:space="preserve"> de jeu</w:t>
       </w:r>
     </w:p>
     <w:p>
@@ -1147,11 +1258,13 @@
           <w:numId w:val="16"/>
         </w:numPr>
         <w:rPr>
-          <w:lang w:val="fr-CA"/>
-        </w:rPr>
-      </w:pPr>
-      <w:r>
-        <w:rPr>
+          <w:highlight w:val="yellow"/>
+          <w:lang w:val="fr-CA"/>
+        </w:rPr>
+      </w:pPr>
+      <w:r>
+        <w:rPr>
+          <w:highlight w:val="yellow"/>
           <w:lang w:val="fr-CA"/>
         </w:rPr>
         <w:t>Nom du/des créateur(s)</w:t>
@@ -1165,20 +1278,16 @@
           <w:numId w:val="16"/>
         </w:numPr>
         <w:rPr>
-          <w:lang w:val="fr-CA"/>
-        </w:rPr>
-      </w:pPr>
-      <w:r>
-        <w:rPr>
-          <w:lang w:val="fr-CA"/>
-        </w:rPr>
-        <w:t>2 images (animées ou non)</w:t>
-      </w:r>
-      <w:r>
-        <w:rPr>
-          <w:lang w:val="fr-CA"/>
-        </w:rPr>
-        <w:t xml:space="preserve"> différentes du menu</w:t>
+          <w:highlight w:val="yellow"/>
+          <w:lang w:val="fr-CA"/>
+        </w:rPr>
+      </w:pPr>
+      <w:r>
+        <w:rPr>
+          <w:highlight w:val="yellow"/>
+          <w:lang w:val="fr-CA"/>
+        </w:rPr>
+        <w:t>2 images (animées ou non) différentes du menu</w:t>
       </w:r>
     </w:p>
     <w:p>
@@ -1189,20 +1298,16 @@
           <w:numId w:val="16"/>
         </w:numPr>
         <w:rPr>
-          <w:lang w:val="fr-CA"/>
-        </w:rPr>
-      </w:pPr>
-      <w:r>
-        <w:rPr>
-          <w:lang w:val="fr-CA"/>
-        </w:rPr>
-        <w:t>1 séquence animée avec une coroutine</w:t>
-      </w:r>
-      <w:r>
-        <w:rPr>
-          <w:lang w:val="fr-CA"/>
-        </w:rPr>
-        <w:t xml:space="preserve"> différente du menu</w:t>
+          <w:highlight w:val="yellow"/>
+          <w:lang w:val="fr-CA"/>
+        </w:rPr>
+      </w:pPr>
+      <w:r>
+        <w:rPr>
+          <w:highlight w:val="yellow"/>
+          <w:lang w:val="fr-CA"/>
+        </w:rPr>
+        <w:t>1 séquence animée avec une coroutine différente du menu</w:t>
       </w:r>
     </w:p>
     <w:p>
@@ -1213,11 +1318,13 @@
           <w:numId w:val="16"/>
         </w:numPr>
         <w:rPr>
-          <w:lang w:val="fr-CA"/>
-        </w:rPr>
-      </w:pPr>
-      <w:r>
-        <w:rPr>
+          <w:highlight w:val="yellow"/>
+          <w:lang w:val="fr-CA"/>
+        </w:rPr>
+      </w:pPr>
+      <w:r>
+        <w:rPr>
+          <w:highlight w:val="yellow"/>
           <w:lang w:val="fr-CA"/>
         </w:rPr>
         <w:t>1 arrière-plan</w:t>
@@ -1298,51 +1405,61 @@
           <w:numId w:val="16"/>
         </w:numPr>
         <w:rPr>
-          <w:lang w:val="fr-CA"/>
-        </w:rPr>
-      </w:pPr>
-      <w:r>
-        <w:rPr>
+          <w:highlight w:val="yellow"/>
+          <w:lang w:val="fr-CA"/>
+        </w:rPr>
+      </w:pPr>
+      <w:r>
+        <w:rPr>
+          <w:highlight w:val="yellow"/>
           <w:lang w:val="fr-CA"/>
         </w:rPr>
         <w:t>6</w:t>
       </w:r>
       <w:r>
         <w:rPr>
+          <w:highlight w:val="yellow"/>
           <w:lang w:val="fr-CA"/>
         </w:rPr>
         <w:t xml:space="preserve"> </w:t>
       </w:r>
       <w:r>
         <w:rPr>
+          <w:highlight w:val="yellow"/>
           <w:lang w:val="fr-CA"/>
         </w:rPr>
         <w:t>objets de jeu issue d’</w:t>
       </w:r>
       <w:r>
         <w:rPr>
+          <w:highlight w:val="yellow"/>
           <w:lang w:val="fr-CA"/>
         </w:rPr>
         <w:t>images/</w:t>
       </w:r>
+      <w:proofErr w:type="spellStart"/>
       <w:r>
         <w:rPr>
           <w:i/>
           <w:iCs/>
+          <w:highlight w:val="yellow"/>
           <w:lang w:val="fr-CA"/>
         </w:rPr>
         <w:t>spritesheet</w:t>
       </w:r>
+      <w:proofErr w:type="spellEnd"/>
       <w:r>
         <w:rPr>
           <w:i/>
           <w:iCs/>
+          <w:highlight w:val="yellow"/>
           <w:lang w:val="fr-CA"/>
         </w:rPr>
         <w:t xml:space="preserve"> </w:t>
       </w:r>
       <w:r>
         <w:rPr>
+          <w:highlight w:val="yellow"/>
           <w:lang w:val="fr-CA"/>
         </w:rPr>
         <w:t>différents</w:t>
@@ -1361,18 +1478,21 @@
       </w:pPr>
       <w:r>
         <w:rPr>
+          <w:highlight w:val="yellow"/>
           <w:lang w:val="fr-CA"/>
         </w:rPr>
         <w:t xml:space="preserve">1 </w:t>
       </w:r>
       <w:r>
         <w:rPr>
+          <w:highlight w:val="yellow"/>
           <w:lang w:val="fr-CA"/>
         </w:rPr>
         <w:t>contrôleur</w:t>
       </w:r>
       <w:r>
         <w:rPr>
+          <w:highlight w:val="yellow"/>
           <w:lang w:val="fr-CA"/>
         </w:rPr>
         <w:t xml:space="preserve"> manipulable avec un point flottant</w:t>
@@ -1386,29 +1506,34 @@
           <w:numId w:val="16"/>
         </w:numPr>
         <w:rPr>
-          <w:lang w:val="fr-CA"/>
-        </w:rPr>
-      </w:pPr>
-      <w:r>
-        <w:rPr>
+          <w:highlight w:val="yellow"/>
+          <w:lang w:val="fr-CA"/>
+        </w:rPr>
+      </w:pPr>
+      <w:r>
+        <w:rPr>
+          <w:highlight w:val="yellow"/>
           <w:lang w:val="fr-CA"/>
         </w:rPr>
         <w:t xml:space="preserve">1 </w:t>
       </w:r>
       <w:r>
         <w:rPr>
+          <w:highlight w:val="yellow"/>
           <w:lang w:val="fr-CA"/>
         </w:rPr>
         <w:t>contrôleur</w:t>
       </w:r>
       <w:r>
         <w:rPr>
+          <w:highlight w:val="yellow"/>
           <w:lang w:val="fr-CA"/>
         </w:rPr>
         <w:t xml:space="preserve"> manipulable avec un </w:t>
       </w:r>
       <w:r>
         <w:rPr>
+          <w:highlight w:val="yellow"/>
           <w:lang w:val="fr-CA"/>
         </w:rPr>
         <w:t>booléen</w:t>
@@ -1422,11 +1547,13 @@
           <w:numId w:val="16"/>
         </w:numPr>
         <w:rPr>
-          <w:lang w:val="fr-CA"/>
-        </w:rPr>
-      </w:pPr>
-      <w:r>
-        <w:rPr>
+          <w:highlight w:val="yellow"/>
+          <w:lang w:val="fr-CA"/>
+        </w:rPr>
+      </w:pPr>
+      <w:r>
+        <w:rPr>
+          <w:highlight w:val="yellow"/>
           <w:lang w:val="fr-CA"/>
         </w:rPr>
         <w:t>Maximum 4 images statiques</w:t>
@@ -1440,11 +1567,13 @@
           <w:numId w:val="16"/>
         </w:numPr>
         <w:rPr>
-          <w:lang w:val="fr-CA"/>
-        </w:rPr>
-      </w:pPr>
-      <w:r>
-        <w:rPr>
+          <w:highlight w:val="yellow"/>
+          <w:lang w:val="fr-CA"/>
+        </w:rPr>
+      </w:pPr>
+      <w:r>
+        <w:rPr>
+          <w:highlight w:val="yellow"/>
           <w:lang w:val="fr-CA"/>
         </w:rPr>
         <w:t>2 effets de particules (explosions)</w:t>
@@ -1458,11 +1587,13 @@
           <w:numId w:val="16"/>
         </w:numPr>
         <w:rPr>
-          <w:lang w:val="fr-CA"/>
-        </w:rPr>
-      </w:pPr>
-      <w:r>
-        <w:rPr>
+          <w:highlight w:val="yellow"/>
+          <w:lang w:val="fr-CA"/>
+        </w:rPr>
+      </w:pPr>
+      <w:r>
+        <w:rPr>
+          <w:highlight w:val="yellow"/>
           <w:lang w:val="fr-CA"/>
         </w:rPr>
         <w:t>Ils doivent être déclenché par code</w:t>
@@ -1593,8 +1724,16 @@
         <w:rPr>
           <w:lang w:val="fr-CA"/>
         </w:rPr>
-        <w:t xml:space="preserve"> avec une fin tringulaire</w:t>
-      </w:r>
+        <w:t xml:space="preserve"> avec une fin </w:t>
+      </w:r>
+      <w:proofErr w:type="spellStart"/>
+      <w:r>
+        <w:rPr>
+          <w:lang w:val="fr-CA"/>
+        </w:rPr>
+        <w:t>tringulaire</w:t>
+      </w:r>
+      <w:proofErr w:type="spellEnd"/>
     </w:p>
     <w:p>
       <w:pPr>
@@ -1675,6 +1814,7 @@
         </w:rPr>
         <w:t xml:space="preserve">utiliser </w:t>
       </w:r>
+      <w:proofErr w:type="spellStart"/>
       <w:r>
         <w:rPr>
           <w:i/>
@@ -1683,6 +1823,7 @@
         </w:rPr>
         <w:t>AddForce</w:t>
       </w:r>
+      <w:proofErr w:type="spellEnd"/>
     </w:p>
     <w:p>
       <w:pPr>
@@ -1849,6 +1990,7 @@
         </w:rPr>
         <w:t xml:space="preserve"> (</w:t>
       </w:r>
+      <w:proofErr w:type="spellStart"/>
       <w:r>
         <w:rPr>
           <w:i/>
@@ -1857,6 +1999,7 @@
         </w:rPr>
         <w:t>layers</w:t>
       </w:r>
+      <w:proofErr w:type="spellEnd"/>
       <w:r>
         <w:rPr>
           <w:lang w:val="fr-CA"/>
@@ -2013,11 +2156,13 @@
           <w:numId w:val="16"/>
         </w:numPr>
         <w:rPr>
-          <w:lang w:val="fr-CA"/>
-        </w:rPr>
-      </w:pPr>
-      <w:r>
-        <w:rPr>
+          <w:highlight w:val="yellow"/>
+          <w:lang w:val="fr-CA"/>
+        </w:rPr>
+      </w:pPr>
+      <w:r>
+        <w:rPr>
+          <w:highlight w:val="yellow"/>
           <w:lang w:val="fr-CA"/>
         </w:rPr>
         <w:lastRenderedPageBreak/>
@@ -2025,6 +2170,7 @@
       </w:r>
       <w:r>
         <w:rPr>
+          <w:highlight w:val="yellow"/>
           <w:lang w:val="fr-CA"/>
         </w:rPr>
         <w:t xml:space="preserve"> tuilage unique</w:t>
@@ -2186,8 +2332,16 @@
         <w:rPr>
           <w:lang w:val="fr-CA"/>
         </w:rPr>
-        <w:t>Organisation dans Unity</w:t>
-      </w:r>
+        <w:t xml:space="preserve">Organisation dans </w:t>
+      </w:r>
+      <w:proofErr w:type="spellStart"/>
+      <w:r>
+        <w:rPr>
+          <w:lang w:val="fr-CA"/>
+        </w:rPr>
+        <w:t>Unity</w:t>
+      </w:r>
+      <w:proofErr w:type="spellEnd"/>
     </w:p>
     <w:sectPr>
       <w:footerReference w:type="default" r:id="rId9"/>
@@ -2201,7 +2355,7 @@
 </file>
 
 <file path=word/endnotes.xml><?xml version="1.0" encoding="utf-8"?>
-<w:endnotes xmlns:wpc="http://schemas.microsoft.com/office/word/2010/wordprocessingCanvas" xmlns:cx="http://schemas.microsoft.com/office/drawing/2014/chartex" xmlns:cx1="http://schemas.microsoft.com/office/drawing/2015/9/8/chartex" xmlns:cx2="http://schemas.microsoft.com/office/drawing/2015/10/21/chartex" xmlns:cx3="http://schemas.microsoft.com/office/drawing/2016/5/9/chartex" xmlns:cx4="http://schemas.microsoft.com/office/drawing/2016/5/10/chartex" xmlns:cx5="http://schemas.microsoft.com/office/drawing/2016/5/11/chartex" xmlns:cx6="http://schemas.microsoft.com/office/drawing/2016/5/12/chartex" xmlns:cx7="http://schemas.microsoft.com/office/drawing/2016/5/13/chartex" xmlns:cx8="http://schemas.microsoft.com/office/drawing/2016/5/14/chartex" xmlns:mc="http://schemas.openxmlformats.org/markup-compatibility/2006" xmlns:aink="http://schemas.microsoft.com/office/drawing/2016/ink" xmlns:am3d="http://schemas.microsoft.com/office/drawing/2017/model3d" xmlns:o="urn:schemas-microsoft-com:office:office" xmlns:r="http://schemas.openxmlformats.org/officeDocument/2006/relationships" xmlns:m="http://schemas.openxmlformats.org/officeDocument/2006/math" xmlns:v="urn:schemas-microsoft-com:vml" xmlns:wp14="http://schemas.microsoft.com/office/word/2010/wordprocessingDrawing" xmlns:wp="http://schemas.openxmlformats.org/drawingml/2006/wordprocessingDrawing" xmlns:w10="urn:schemas-microsoft-com:office:word" xmlns:w="http://schemas.openxmlformats.org/wordprocessingml/2006/main" xmlns:w14="http://schemas.microsoft.com/office/word/2010/wordml" xmlns:w15="http://schemas.microsoft.com/office/word/2012/wordml" xmlns:w16cex="http://schemas.microsoft.com/office/word/2018/wordml/cex" xmlns:w16cid="http://schemas.microsoft.com/office/word/2016/wordml/cid" xmlns:w16="http://schemas.microsoft.com/office/word/2018/wordml" xmlns:w16sdtdh="http://schemas.microsoft.com/office/word/2020/wordml/sdtdatahash" xmlns:w16se="http://schemas.microsoft.com/office/word/2015/wordml/symex" xmlns:wpg="http://schemas.microsoft.com/office/word/2010/wordprocessingGroup" xmlns:wpi="http://schemas.microsoft.com/office/word/2010/wordprocessingInk" xmlns:wne="http://schemas.microsoft.com/office/word/2006/wordml" xmlns:wps="http://schemas.microsoft.com/office/word/2010/wordprocessingShape" mc:Ignorable="w14 w15 w16se w16cid w16 w16cex w16sdtdh wp14">
+<w:endnotes xmlns:wpc="http://schemas.microsoft.com/office/word/2010/wordprocessingCanvas" xmlns:cx="http://schemas.microsoft.com/office/drawing/2014/chartex" xmlns:cx1="http://schemas.microsoft.com/office/drawing/2015/9/8/chartex" xmlns:cx2="http://schemas.microsoft.com/office/drawing/2015/10/21/chartex" xmlns:cx3="http://schemas.microsoft.com/office/drawing/2016/5/9/chartex" xmlns:cx4="http://schemas.microsoft.com/office/drawing/2016/5/10/chartex" xmlns:cx5="http://schemas.microsoft.com/office/drawing/2016/5/11/chartex" xmlns:cx6="http://schemas.microsoft.com/office/drawing/2016/5/12/chartex" xmlns:cx7="http://schemas.microsoft.com/office/drawing/2016/5/13/chartex" xmlns:cx8="http://schemas.microsoft.com/office/drawing/2016/5/14/chartex" xmlns:mc="http://schemas.openxmlformats.org/markup-compatibility/2006" xmlns:aink="http://schemas.microsoft.com/office/drawing/2016/ink" xmlns:am3d="http://schemas.microsoft.com/office/drawing/2017/model3d" xmlns:o="urn:schemas-microsoft-com:office:office" xmlns:oel="http://schemas.microsoft.com/office/2019/extlst" xmlns:r="http://schemas.openxmlformats.org/officeDocument/2006/relationships" xmlns:m="http://schemas.openxmlformats.org/officeDocument/2006/math" xmlns:v="urn:schemas-microsoft-com:vml" xmlns:wp14="http://schemas.microsoft.com/office/word/2010/wordprocessingDrawing" xmlns:wp="http://schemas.openxmlformats.org/drawingml/2006/wordprocessingDrawing" xmlns:w10="urn:schemas-microsoft-com:office:word" xmlns:w="http://schemas.openxmlformats.org/wordprocessingml/2006/main" xmlns:w14="http://schemas.microsoft.com/office/word/2010/wordml" xmlns:w15="http://schemas.microsoft.com/office/word/2012/wordml" xmlns:w16cex="http://schemas.microsoft.com/office/word/2018/wordml/cex" xmlns:w16cid="http://schemas.microsoft.com/office/word/2016/wordml/cid" xmlns:w16="http://schemas.microsoft.com/office/word/2018/wordml" xmlns:w16sdtdh="http://schemas.microsoft.com/office/word/2020/wordml/sdtdatahash" xmlns:w16se="http://schemas.microsoft.com/office/word/2015/wordml/symex" xmlns:wpg="http://schemas.microsoft.com/office/word/2010/wordprocessingGroup" xmlns:wpi="http://schemas.microsoft.com/office/word/2010/wordprocessingInk" xmlns:wne="http://schemas.microsoft.com/office/word/2006/wordml" xmlns:wps="http://schemas.microsoft.com/office/word/2010/wordprocessingShape" mc:Ignorable="w14 w15 w16se w16cid w16 w16cex w16sdtdh wp14">
   <w:endnote w:type="separator" w:id="-1">
     <w:p>
       <w:pPr>
@@ -2226,7 +2380,7 @@
 </file>
 
 <file path=word/footer1.xml><?xml version="1.0" encoding="utf-8"?>
-<w:ftr xmlns:wpc="http://schemas.microsoft.com/office/word/2010/wordprocessingCanvas" xmlns:cx="http://schemas.microsoft.com/office/drawing/2014/chartex" xmlns:cx1="http://schemas.microsoft.com/office/drawing/2015/9/8/chartex" xmlns:cx2="http://schemas.microsoft.com/office/drawing/2015/10/21/chartex" xmlns:cx3="http://schemas.microsoft.com/office/drawing/2016/5/9/chartex" xmlns:cx4="http://schemas.microsoft.com/office/drawing/2016/5/10/chartex" xmlns:cx5="http://schemas.microsoft.com/office/drawing/2016/5/11/chartex" xmlns:cx6="http://schemas.microsoft.com/office/drawing/2016/5/12/chartex" xmlns:cx7="http://schemas.microsoft.com/office/drawing/2016/5/13/chartex" xmlns:cx8="http://schemas.microsoft.com/office/drawing/2016/5/14/chartex" xmlns:mc="http://schemas.openxmlformats.org/markup-compatibility/2006" xmlns:aink="http://schemas.microsoft.com/office/drawing/2016/ink" xmlns:am3d="http://schemas.microsoft.com/office/drawing/2017/model3d" xmlns:o="urn:schemas-microsoft-com:office:office" xmlns:r="http://schemas.openxmlformats.org/officeDocument/2006/relationships" xmlns:m="http://schemas.openxmlformats.org/officeDocument/2006/math" xmlns:v="urn:schemas-microsoft-com:vml" xmlns:wp14="http://schemas.microsoft.com/office/word/2010/wordprocessingDrawing" xmlns:wp="http://schemas.openxmlformats.org/drawingml/2006/wordprocessingDrawing" xmlns:w10="urn:schemas-microsoft-com:office:word" xmlns:w="http://schemas.openxmlformats.org/wordprocessingml/2006/main" xmlns:w14="http://schemas.microsoft.com/office/word/2010/wordml" xmlns:w15="http://schemas.microsoft.com/office/word/2012/wordml" xmlns:w16cex="http://schemas.microsoft.com/office/word/2018/wordml/cex" xmlns:w16cid="http://schemas.microsoft.com/office/word/2016/wordml/cid" xmlns:w16="http://schemas.microsoft.com/office/word/2018/wordml" xmlns:w16sdtdh="http://schemas.microsoft.com/office/word/2020/wordml/sdtdatahash" xmlns:w16se="http://schemas.microsoft.com/office/word/2015/wordml/symex" xmlns:wpg="http://schemas.microsoft.com/office/word/2010/wordprocessingGroup" xmlns:wpi="http://schemas.microsoft.com/office/word/2010/wordprocessingInk" xmlns:wne="http://schemas.microsoft.com/office/word/2006/wordml" xmlns:wps="http://schemas.microsoft.com/office/word/2010/wordprocessingShape" mc:Ignorable="w14 w15 w16se w16cid w16 w16cex w16sdtdh wp14">
+<w:ftr xmlns:wpc="http://schemas.microsoft.com/office/word/2010/wordprocessingCanvas" xmlns:cx="http://schemas.microsoft.com/office/drawing/2014/chartex" xmlns:cx1="http://schemas.microsoft.com/office/drawing/2015/9/8/chartex" xmlns:cx2="http://schemas.microsoft.com/office/drawing/2015/10/21/chartex" xmlns:cx3="http://schemas.microsoft.com/office/drawing/2016/5/9/chartex" xmlns:cx4="http://schemas.microsoft.com/office/drawing/2016/5/10/chartex" xmlns:cx5="http://schemas.microsoft.com/office/drawing/2016/5/11/chartex" xmlns:cx6="http://schemas.microsoft.com/office/drawing/2016/5/12/chartex" xmlns:cx7="http://schemas.microsoft.com/office/drawing/2016/5/13/chartex" xmlns:cx8="http://schemas.microsoft.com/office/drawing/2016/5/14/chartex" xmlns:mc="http://schemas.openxmlformats.org/markup-compatibility/2006" xmlns:aink="http://schemas.microsoft.com/office/drawing/2016/ink" xmlns:am3d="http://schemas.microsoft.com/office/drawing/2017/model3d" xmlns:o="urn:schemas-microsoft-com:office:office" xmlns:oel="http://schemas.microsoft.com/office/2019/extlst" xmlns:r="http://schemas.openxmlformats.org/officeDocument/2006/relationships" xmlns:m="http://schemas.openxmlformats.org/officeDocument/2006/math" xmlns:v="urn:schemas-microsoft-com:vml" xmlns:wp14="http://schemas.microsoft.com/office/word/2010/wordprocessingDrawing" xmlns:wp="http://schemas.openxmlformats.org/drawingml/2006/wordprocessingDrawing" xmlns:w10="urn:schemas-microsoft-com:office:word" xmlns:w="http://schemas.openxmlformats.org/wordprocessingml/2006/main" xmlns:w14="http://schemas.microsoft.com/office/word/2010/wordml" xmlns:w15="http://schemas.microsoft.com/office/word/2012/wordml" xmlns:w16cex="http://schemas.microsoft.com/office/word/2018/wordml/cex" xmlns:w16cid="http://schemas.microsoft.com/office/word/2016/wordml/cid" xmlns:w16="http://schemas.microsoft.com/office/word/2018/wordml" xmlns:w16sdtdh="http://schemas.microsoft.com/office/word/2020/wordml/sdtdatahash" xmlns:w16se="http://schemas.microsoft.com/office/word/2015/wordml/symex" xmlns:wpg="http://schemas.microsoft.com/office/word/2010/wordprocessingGroup" xmlns:wpi="http://schemas.microsoft.com/office/word/2010/wordprocessingInk" xmlns:wne="http://schemas.microsoft.com/office/word/2006/wordml" xmlns:wps="http://schemas.microsoft.com/office/word/2010/wordprocessingShape" mc:Ignorable="w14 w15 w16se w16cid w16 w16cex w16sdtdh wp14">
   <w:sdt>
     <w:sdtPr>
       <w:id w:val="-1006513443"/>
@@ -2293,7 +2447,7 @@
 </file>
 
 <file path=word/footnotes.xml><?xml version="1.0" encoding="utf-8"?>
-<w:footnotes xmlns:wpc="http://schemas.microsoft.com/office/word/2010/wordprocessingCanvas" xmlns:cx="http://schemas.microsoft.com/office/drawing/2014/chartex" xmlns:cx1="http://schemas.microsoft.com/office/drawing/2015/9/8/chartex" xmlns:cx2="http://schemas.microsoft.com/office/drawing/2015/10/21/chartex" xmlns:cx3="http://schemas.microsoft.com/office/drawing/2016/5/9/chartex" xmlns:cx4="http://schemas.microsoft.com/office/drawing/2016/5/10/chartex" xmlns:cx5="http://schemas.microsoft.com/office/drawing/2016/5/11/chartex" xmlns:cx6="http://schemas.microsoft.com/office/drawing/2016/5/12/chartex" xmlns:cx7="http://schemas.microsoft.com/office/drawing/2016/5/13/chartex" xmlns:cx8="http://schemas.microsoft.com/office/drawing/2016/5/14/chartex" xmlns:mc="http://schemas.openxmlformats.org/markup-compatibility/2006" xmlns:aink="http://schemas.microsoft.com/office/drawing/2016/ink" xmlns:am3d="http://schemas.microsoft.com/office/drawing/2017/model3d" xmlns:o="urn:schemas-microsoft-com:office:office" xmlns:r="http://schemas.openxmlformats.org/officeDocument/2006/relationships" xmlns:m="http://schemas.openxmlformats.org/officeDocument/2006/math" xmlns:v="urn:schemas-microsoft-com:vml" xmlns:wp14="http://schemas.microsoft.com/office/word/2010/wordprocessingDrawing" xmlns:wp="http://schemas.openxmlformats.org/drawingml/2006/wordprocessingDrawing" xmlns:w10="urn:schemas-microsoft-com:office:word" xmlns:w="http://schemas.openxmlformats.org/wordprocessingml/2006/main" xmlns:w14="http://schemas.microsoft.com/office/word/2010/wordml" xmlns:w15="http://schemas.microsoft.com/office/word/2012/wordml" xmlns:w16cex="http://schemas.microsoft.com/office/word/2018/wordml/cex" xmlns:w16cid="http://schemas.microsoft.com/office/word/2016/wordml/cid" xmlns:w16="http://schemas.microsoft.com/office/word/2018/wordml" xmlns:w16sdtdh="http://schemas.microsoft.com/office/word/2020/wordml/sdtdatahash" xmlns:w16se="http://schemas.microsoft.com/office/word/2015/wordml/symex" xmlns:wpg="http://schemas.microsoft.com/office/word/2010/wordprocessingGroup" xmlns:wpi="http://schemas.microsoft.com/office/word/2010/wordprocessingInk" xmlns:wne="http://schemas.microsoft.com/office/word/2006/wordml" xmlns:wps="http://schemas.microsoft.com/office/word/2010/wordprocessingShape" mc:Ignorable="w14 w15 w16se w16cid w16 w16cex w16sdtdh wp14">
+<w:footnotes xmlns:wpc="http://schemas.microsoft.com/office/word/2010/wordprocessingCanvas" xmlns:cx="http://schemas.microsoft.com/office/drawing/2014/chartex" xmlns:cx1="http://schemas.microsoft.com/office/drawing/2015/9/8/chartex" xmlns:cx2="http://schemas.microsoft.com/office/drawing/2015/10/21/chartex" xmlns:cx3="http://schemas.microsoft.com/office/drawing/2016/5/9/chartex" xmlns:cx4="http://schemas.microsoft.com/office/drawing/2016/5/10/chartex" xmlns:cx5="http://schemas.microsoft.com/office/drawing/2016/5/11/chartex" xmlns:cx6="http://schemas.microsoft.com/office/drawing/2016/5/12/chartex" xmlns:cx7="http://schemas.microsoft.com/office/drawing/2016/5/13/chartex" xmlns:cx8="http://schemas.microsoft.com/office/drawing/2016/5/14/chartex" xmlns:mc="http://schemas.openxmlformats.org/markup-compatibility/2006" xmlns:aink="http://schemas.microsoft.com/office/drawing/2016/ink" xmlns:am3d="http://schemas.microsoft.com/office/drawing/2017/model3d" xmlns:o="urn:schemas-microsoft-com:office:office" xmlns:oel="http://schemas.microsoft.com/office/2019/extlst" xmlns:r="http://schemas.openxmlformats.org/officeDocument/2006/relationships" xmlns:m="http://schemas.openxmlformats.org/officeDocument/2006/math" xmlns:v="urn:schemas-microsoft-com:vml" xmlns:wp14="http://schemas.microsoft.com/office/word/2010/wordprocessingDrawing" xmlns:wp="http://schemas.openxmlformats.org/drawingml/2006/wordprocessingDrawing" xmlns:w10="urn:schemas-microsoft-com:office:word" xmlns:w="http://schemas.openxmlformats.org/wordprocessingml/2006/main" xmlns:w14="http://schemas.microsoft.com/office/word/2010/wordml" xmlns:w15="http://schemas.microsoft.com/office/word/2012/wordml" xmlns:w16cex="http://schemas.microsoft.com/office/word/2018/wordml/cex" xmlns:w16cid="http://schemas.microsoft.com/office/word/2016/wordml/cid" xmlns:w16="http://schemas.microsoft.com/office/word/2018/wordml" xmlns:w16sdtdh="http://schemas.microsoft.com/office/word/2020/wordml/sdtdatahash" xmlns:w16se="http://schemas.microsoft.com/office/word/2015/wordml/symex" xmlns:wpg="http://schemas.microsoft.com/office/word/2010/wordprocessingGroup" xmlns:wpi="http://schemas.microsoft.com/office/word/2010/wordprocessingInk" xmlns:wne="http://schemas.microsoft.com/office/word/2006/wordml" xmlns:wps="http://schemas.microsoft.com/office/word/2010/wordprocessingShape" mc:Ignorable="w14 w15 w16se w16cid w16 w16cex w16sdtdh wp14">
   <w:footnote w:type="separator" w:id="-1">
     <w:p>
       <w:pPr>
@@ -2318,7 +2472,7 @@
 </file>
 
 <file path=word/numbering.xml><?xml version="1.0" encoding="utf-8"?>
-<w:numbering xmlns:wpc="http://schemas.microsoft.com/office/word/2010/wordprocessingCanvas" xmlns:cx="http://schemas.microsoft.com/office/drawing/2014/chartex" xmlns:cx1="http://schemas.microsoft.com/office/drawing/2015/9/8/chartex" xmlns:cx2="http://schemas.microsoft.com/office/drawing/2015/10/21/chartex" xmlns:cx3="http://schemas.microsoft.com/office/drawing/2016/5/9/chartex" xmlns:cx4="http://schemas.microsoft.com/office/drawing/2016/5/10/chartex" xmlns:cx5="http://schemas.microsoft.com/office/drawing/2016/5/11/chartex" xmlns:cx6="http://schemas.microsoft.com/office/drawing/2016/5/12/chartex" xmlns:cx7="http://schemas.microsoft.com/office/drawing/2016/5/13/chartex" xmlns:cx8="http://schemas.microsoft.com/office/drawing/2016/5/14/chartex" xmlns:mc="http://schemas.openxmlformats.org/markup-compatibility/2006" xmlns:aink="http://schemas.microsoft.com/office/drawing/2016/ink" xmlns:am3d="http://schemas.microsoft.com/office/drawing/2017/model3d" xmlns:o="urn:schemas-microsoft-com:office:office" xmlns:r="http://schemas.openxmlformats.org/officeDocument/2006/relationships" xmlns:m="http://schemas.openxmlformats.org/officeDocument/2006/math" xmlns:v="urn:schemas-microsoft-com:vml" xmlns:wp14="http://schemas.microsoft.com/office/word/2010/wordprocessingDrawing" xmlns:wp="http://schemas.openxmlformats.org/drawingml/2006/wordprocessingDrawing" xmlns:w10="urn:schemas-microsoft-com:office:word" xmlns:w="http://schemas.openxmlformats.org/wordprocessingml/2006/main" xmlns:w14="http://schemas.microsoft.com/office/word/2010/wordml" xmlns:w15="http://schemas.microsoft.com/office/word/2012/wordml" xmlns:w16cex="http://schemas.microsoft.com/office/word/2018/wordml/cex" xmlns:w16cid="http://schemas.microsoft.com/office/word/2016/wordml/cid" xmlns:w16="http://schemas.microsoft.com/office/word/2018/wordml" xmlns:w16sdtdh="http://schemas.microsoft.com/office/word/2020/wordml/sdtdatahash" xmlns:w16se="http://schemas.microsoft.com/office/word/2015/wordml/symex" xmlns:wpg="http://schemas.microsoft.com/office/word/2010/wordprocessingGroup" xmlns:wpi="http://schemas.microsoft.com/office/word/2010/wordprocessingInk" xmlns:wne="http://schemas.microsoft.com/office/word/2006/wordml" xmlns:wps="http://schemas.microsoft.com/office/word/2010/wordprocessingShape" mc:Ignorable="w14 w15 w16se w16cid w16 w16cex w16sdtdh wp14">
+<w:numbering xmlns:wpc="http://schemas.microsoft.com/office/word/2010/wordprocessingCanvas" xmlns:cx="http://schemas.microsoft.com/office/drawing/2014/chartex" xmlns:cx1="http://schemas.microsoft.com/office/drawing/2015/9/8/chartex" xmlns:cx2="http://schemas.microsoft.com/office/drawing/2015/10/21/chartex" xmlns:cx3="http://schemas.microsoft.com/office/drawing/2016/5/9/chartex" xmlns:cx4="http://schemas.microsoft.com/office/drawing/2016/5/10/chartex" xmlns:cx5="http://schemas.microsoft.com/office/drawing/2016/5/11/chartex" xmlns:cx6="http://schemas.microsoft.com/office/drawing/2016/5/12/chartex" xmlns:cx7="http://schemas.microsoft.com/office/drawing/2016/5/13/chartex" xmlns:cx8="http://schemas.microsoft.com/office/drawing/2016/5/14/chartex" xmlns:mc="http://schemas.openxmlformats.org/markup-compatibility/2006" xmlns:aink="http://schemas.microsoft.com/office/drawing/2016/ink" xmlns:am3d="http://schemas.microsoft.com/office/drawing/2017/model3d" xmlns:o="urn:schemas-microsoft-com:office:office" xmlns:oel="http://schemas.microsoft.com/office/2019/extlst" xmlns:r="http://schemas.openxmlformats.org/officeDocument/2006/relationships" xmlns:m="http://schemas.openxmlformats.org/officeDocument/2006/math" xmlns:v="urn:schemas-microsoft-com:vml" xmlns:wp14="http://schemas.microsoft.com/office/word/2010/wordprocessingDrawing" xmlns:wp="http://schemas.openxmlformats.org/drawingml/2006/wordprocessingDrawing" xmlns:w10="urn:schemas-microsoft-com:office:word" xmlns:w="http://schemas.openxmlformats.org/wordprocessingml/2006/main" xmlns:w14="http://schemas.microsoft.com/office/word/2010/wordml" xmlns:w15="http://schemas.microsoft.com/office/word/2012/wordml" xmlns:w16cex="http://schemas.microsoft.com/office/word/2018/wordml/cex" xmlns:w16cid="http://schemas.microsoft.com/office/word/2016/wordml/cid" xmlns:w16="http://schemas.microsoft.com/office/word/2018/wordml" xmlns:w16sdtdh="http://schemas.microsoft.com/office/word/2020/wordml/sdtdatahash" xmlns:w16se="http://schemas.microsoft.com/office/word/2015/wordml/symex" xmlns:wpg="http://schemas.microsoft.com/office/word/2010/wordprocessingGroup" xmlns:wpi="http://schemas.microsoft.com/office/word/2010/wordprocessingInk" xmlns:wne="http://schemas.microsoft.com/office/word/2006/wordml" xmlns:wps="http://schemas.microsoft.com/office/word/2010/wordprocessingShape" mc:Ignorable="w14 w15 w16se w16cid w16 w16cex w16sdtdh wp14">
   <w:abstractNum w:abstractNumId="0" w15:restartNumberingAfterBreak="0">
     <w:nsid w:val="16AA2718"/>
     <w:multiLevelType w:val="hybridMultilevel"/>
@@ -4102,52 +4256,52 @@
       </w:rPr>
     </w:lvl>
   </w:abstractNum>
-  <w:num w:numId="1">
+  <w:num w:numId="1" w16cid:durableId="814762643">
     <w:abstractNumId w:val="4"/>
   </w:num>
-  <w:num w:numId="2">
+  <w:num w:numId="2" w16cid:durableId="41831178">
     <w:abstractNumId w:val="3"/>
   </w:num>
-  <w:num w:numId="3">
+  <w:num w:numId="3" w16cid:durableId="193807058">
     <w:abstractNumId w:val="6"/>
   </w:num>
-  <w:num w:numId="4">
+  <w:num w:numId="4" w16cid:durableId="1856193558">
     <w:abstractNumId w:val="11"/>
   </w:num>
-  <w:num w:numId="5">
+  <w:num w:numId="5" w16cid:durableId="1159271698">
     <w:abstractNumId w:val="7"/>
   </w:num>
-  <w:num w:numId="6">
+  <w:num w:numId="6" w16cid:durableId="59179194">
     <w:abstractNumId w:val="12"/>
   </w:num>
-  <w:num w:numId="7">
+  <w:num w:numId="7" w16cid:durableId="539561251">
     <w:abstractNumId w:val="10"/>
   </w:num>
-  <w:num w:numId="8">
+  <w:num w:numId="8" w16cid:durableId="1212693170">
     <w:abstractNumId w:val="0"/>
   </w:num>
-  <w:num w:numId="9">
+  <w:num w:numId="9" w16cid:durableId="577129373">
     <w:abstractNumId w:val="13"/>
   </w:num>
-  <w:num w:numId="10">
+  <w:num w:numId="10" w16cid:durableId="974529120">
     <w:abstractNumId w:val="5"/>
   </w:num>
-  <w:num w:numId="11">
+  <w:num w:numId="11" w16cid:durableId="2017338367">
     <w:abstractNumId w:val="9"/>
   </w:num>
-  <w:num w:numId="12">
+  <w:num w:numId="12" w16cid:durableId="323902836">
     <w:abstractNumId w:val="2"/>
   </w:num>
-  <w:num w:numId="13">
+  <w:num w:numId="13" w16cid:durableId="1300918884">
     <w:abstractNumId w:val="15"/>
   </w:num>
-  <w:num w:numId="14">
+  <w:num w:numId="14" w16cid:durableId="2128237227">
     <w:abstractNumId w:val="1"/>
   </w:num>
-  <w:num w:numId="15">
+  <w:num w:numId="15" w16cid:durableId="1066491667">
     <w:abstractNumId w:val="8"/>
   </w:num>
-  <w:num w:numId="16">
+  <w:num w:numId="16" w16cid:durableId="1986666545">
     <w:abstractNumId w:val="14"/>
   </w:num>
   <w:numIdMacAtCleanup w:val="7"/>
